--- a/参考文件/Hadoop分布式安装教程.docx
+++ b/参考文件/Hadoop分布式安装教程.docx
@@ -1338,9 +1338,6 @@
     <w:p>
       <w:pPr>
         <w:ind w:leftChars="175" w:left="420" w:firstLine="0"/>
-        <w:rPr>
-          <w:rFonts w:hint="eastAsia"/>
-        </w:rPr>
       </w:pPr>
       <w:r>
         <w:tab/>
@@ -1356,9 +1353,6 @@
     <w:p>
       <w:pPr>
         <w:ind w:leftChars="175" w:left="420" w:firstLine="0"/>
-        <w:rPr>
-          <w:rFonts w:hint="eastAsia"/>
-        </w:rPr>
       </w:pPr>
       <w:r>
         <w:rPr>
@@ -1373,13 +1367,7 @@
         <w:rPr>
           <w:rFonts w:hint="eastAsia"/>
         </w:rPr>
-        <w:t>MyDream</w:t>
-      </w:r>
-      <w:r>
-        <w:rPr>
-          <w:rFonts w:hint="eastAsia"/>
-        </w:rPr>
-        <w:t>2</w:t>
+        <w:t>MyDream2</w:t>
       </w:r>
     </w:p>
     <w:p>
@@ -1399,13 +1387,7 @@
         <w:rPr>
           <w:rFonts w:hint="eastAsia"/>
         </w:rPr>
-        <w:t>MyDream</w:t>
-      </w:r>
-      <w:r>
-        <w:rPr>
-          <w:rFonts w:hint="eastAsia"/>
-        </w:rPr>
-        <w:t>3</w:t>
+        <w:t>MyDream3</w:t>
       </w:r>
     </w:p>
     <w:p>
@@ -1797,17 +1779,10 @@
       <w:pPr>
         <w:ind w:left="0" w:firstLine="0"/>
         <w:rPr>
-          <w:rFonts w:asciiTheme="minorEastAsia" w:hAnsiTheme="minorEastAsia" w:hint="eastAsia"/>
-          <w:szCs w:val="24"/>
-        </w:rPr>
-      </w:pPr>
-      <w:r>
-        <w:rPr>
           <w:rFonts w:asciiTheme="minorEastAsia" w:hAnsiTheme="minorEastAsia"/>
           <w:szCs w:val="24"/>
         </w:rPr>
-        <w:tab/>
-      </w:r>
+      </w:pPr>
       <w:r>
         <w:rPr>
           <w:rFonts w:asciiTheme="minorEastAsia" w:hAnsiTheme="minorEastAsia"/>
@@ -1828,15 +1803,19 @@
           <w:szCs w:val="24"/>
         </w:rPr>
         <w:tab/>
+      </w:r>
+      <w:r>
+        <w:rPr>
+          <w:rFonts w:asciiTheme="minorEastAsia" w:hAnsiTheme="minorEastAsia"/>
+          <w:szCs w:val="24"/>
+        </w:rPr>
+        <w:tab/>
         <w:t>export PATH=$PATH:$JAVA_HOME/bin</w:t>
       </w:r>
     </w:p>
     <w:p>
       <w:pPr>
         <w:pStyle w:val="1"/>
-        <w:rPr>
-          <w:rFonts w:hint="eastAsia"/>
-        </w:rPr>
       </w:pPr>
       <w:r>
         <w:rPr>
@@ -1849,7 +1828,6 @@
       <w:pPr>
         <w:pStyle w:val="2"/>
         <w:rPr>
-          <w:rFonts w:hint="eastAsia"/>
           <w:lang w:val="zh-CN"/>
         </w:rPr>
       </w:pPr>
@@ -1865,7 +1843,6 @@
       <w:pPr>
         <w:ind w:left="0" w:firstLine="0"/>
         <w:rPr>
-          <w:rFonts w:hint="eastAsia"/>
           <w:lang w:val="zh-CN"/>
         </w:rPr>
       </w:pPr>
@@ -1904,7 +1881,6 @@
       <w:pPr>
         <w:ind w:left="0" w:firstLine="0"/>
         <w:rPr>
-          <w:rFonts w:hint="eastAsia"/>
           <w:lang w:val="zh-CN"/>
         </w:rPr>
       </w:pPr>
@@ -1942,7 +1918,6 @@
       <w:pPr>
         <w:ind w:left="0" w:firstLine="0"/>
         <w:rPr>
-          <w:rFonts w:hint="eastAsia"/>
           <w:lang w:val="zh-CN"/>
         </w:rPr>
       </w:pPr>
@@ -1980,7 +1955,6 @@
       <w:pPr>
         <w:ind w:left="0" w:firstLine="0"/>
         <w:rPr>
-          <w:rFonts w:hint="eastAsia"/>
           <w:lang w:val="zh-CN"/>
         </w:rPr>
       </w:pPr>
@@ -2011,7 +1985,6 @@
       <w:pPr>
         <w:ind w:left="0" w:firstLine="0"/>
         <w:rPr>
-          <w:rFonts w:hint="eastAsia"/>
           <w:lang w:val="zh-CN"/>
         </w:rPr>
       </w:pPr>
@@ -2062,9 +2035,6 @@
     <w:p>
       <w:pPr>
         <w:ind w:left="0" w:firstLine="0"/>
-        <w:rPr>
-          <w:rFonts w:hint="eastAsia"/>
-        </w:rPr>
       </w:pPr>
       <w:r>
         <w:rPr>
@@ -2111,7 +2081,6 @@
       <w:pPr>
         <w:ind w:left="0" w:firstLine="0"/>
         <w:rPr>
-          <w:rFonts w:hint="eastAsia"/>
           <w:lang w:val="zh-CN"/>
         </w:rPr>
       </w:pPr>
@@ -2192,7 +2161,6 @@
       <w:pPr>
         <w:pStyle w:val="2"/>
         <w:rPr>
-          <w:rFonts w:hint="eastAsia"/>
           <w:lang w:val="zh-CN"/>
         </w:rPr>
       </w:pPr>
@@ -2208,9 +2176,6 @@
       <w:pPr>
         <w:pStyle w:val="3"/>
         <w:ind w:left="904" w:hanging="904"/>
-        <w:rPr>
-          <w:rFonts w:hint="eastAsia"/>
-        </w:rPr>
       </w:pPr>
       <w:r>
         <w:rPr>
@@ -2247,7 +2212,6 @@
       <w:pPr>
         <w:ind w:left="0" w:firstLine="0"/>
         <w:rPr>
-          <w:rFonts w:hint="eastAsia"/>
           <w:lang w:val="zh-CN"/>
         </w:rPr>
       </w:pPr>
@@ -2340,7 +2304,6 @@
       <w:pPr>
         <w:ind w:left="0" w:firstLine="0"/>
         <w:rPr>
-          <w:rFonts w:hint="eastAsia"/>
           <w:lang w:val="zh-CN"/>
         </w:rPr>
       </w:pPr>
@@ -2484,7 +2447,6 @@
       <w:pPr>
         <w:ind w:left="0" w:firstLine="0"/>
         <w:rPr>
-          <w:rFonts w:hint="eastAsia"/>
           <w:lang w:val="zh-CN"/>
         </w:rPr>
       </w:pPr>
@@ -2579,7 +2541,6 @@
         <w:pStyle w:val="3"/>
         <w:ind w:left="904" w:hanging="904"/>
         <w:rPr>
-          <w:rFonts w:hint="eastAsia"/>
           <w:lang w:val="zh-CN"/>
         </w:rPr>
       </w:pPr>
@@ -2643,7 +2604,6 @@
       <w:pPr>
         <w:ind w:left="0" w:firstLine="0"/>
         <w:rPr>
-          <w:rFonts w:hint="eastAsia"/>
           <w:lang w:val="zh-CN"/>
         </w:rPr>
       </w:pPr>
@@ -2746,7 +2706,6 @@
       <w:pPr>
         <w:ind w:left="0" w:firstLine="0"/>
         <w:rPr>
-          <w:rFonts w:hint="eastAsia"/>
           <w:lang w:val="zh-CN"/>
         </w:rPr>
       </w:pPr>
@@ -3102,23 +3061,23 @@
       <w:pPr>
         <w:ind w:left="0" w:firstLine="0"/>
         <w:rPr>
-          <w:rFonts w:asciiTheme="minorEastAsia" w:hAnsiTheme="minorEastAsia" w:hint="eastAsia"/>
-          <w:szCs w:val="24"/>
-        </w:rPr>
-      </w:pPr>
-      <w:r>
-        <w:rPr>
           <w:rFonts w:asciiTheme="minorEastAsia" w:hAnsiTheme="minorEastAsia"/>
           <w:szCs w:val="24"/>
         </w:rPr>
-        <w:lastRenderedPageBreak/>
-        <w:tab/>
-      </w:r>
+      </w:pPr>
       <w:r>
         <w:rPr>
           <w:rFonts w:asciiTheme="minorEastAsia" w:hAnsiTheme="minorEastAsia"/>
           <w:szCs w:val="24"/>
         </w:rPr>
+        <w:lastRenderedPageBreak/>
+        <w:tab/>
+      </w:r>
+      <w:r>
+        <w:rPr>
+          <w:rFonts w:asciiTheme="minorEastAsia" w:hAnsiTheme="minorEastAsia"/>
+          <w:szCs w:val="24"/>
+        </w:rPr>
         <w:tab/>
         <w:t>export JAVA_HOME=/opt/modules/jdk1.7.0_67</w:t>
       </w:r>
@@ -3126,9 +3085,6 @@
     <w:p>
       <w:pPr>
         <w:pStyle w:val="2"/>
-        <w:rPr>
-          <w:rFonts w:hint="eastAsia"/>
-        </w:rPr>
       </w:pPr>
       <w:r>
         <w:rPr>
@@ -3152,18 +3108,18 @@
     <w:p>
       <w:pPr>
         <w:ind w:left="0" w:firstLine="0"/>
+        <w:rPr>
+          <w:rFonts w:asciiTheme="minorEastAsia" w:hAnsiTheme="minorEastAsia"/>
+          <w:color w:val="FF0000"/>
+          <w:szCs w:val="24"/>
+        </w:rPr>
+      </w:pPr>
+      <w:r>
         <w:rPr>
           <w:rFonts w:asciiTheme="minorEastAsia" w:hAnsiTheme="minorEastAsia" w:hint="eastAsia"/>
           <w:color w:val="FF0000"/>
           <w:szCs w:val="24"/>
         </w:rPr>
-      </w:pPr>
-      <w:r>
-        <w:rPr>
-          <w:rFonts w:asciiTheme="minorEastAsia" w:hAnsiTheme="minorEastAsia" w:hint="eastAsia"/>
-          <w:color w:val="FF0000"/>
-          <w:szCs w:val="24"/>
-        </w:rPr>
         <w:t>slaves，添加所有节点名称</w:t>
       </w:r>
     </w:p>
@@ -5088,9 +5044,6 @@
     <w:p>
       <w:pPr>
         <w:ind w:left="0" w:firstLine="480"/>
-        <w:rPr>
-          <w:rFonts w:hint="eastAsia"/>
-        </w:rPr>
       </w:pPr>
       <w:r>
         <w:t>&lt;/property&gt;</w:t>
@@ -5099,9 +5052,6 @@
     <w:p>
       <w:pPr>
         <w:pStyle w:val="2"/>
-        <w:rPr>
-          <w:rFonts w:hint="eastAsia"/>
-        </w:rPr>
       </w:pPr>
       <w:r>
         <w:rPr>
@@ -5113,9 +5063,6 @@
     <w:p>
       <w:pPr>
         <w:ind w:hanging="60"/>
-        <w:rPr>
-          <w:rFonts w:hint="eastAsia"/>
-        </w:rPr>
       </w:pPr>
       <w:r>
         <w:rPr>
@@ -5164,9 +5111,6 @@
     <w:p>
       <w:pPr>
         <w:ind w:hanging="60"/>
-        <w:rPr>
-          <w:rFonts w:hint="eastAsia"/>
-        </w:rPr>
       </w:pPr>
       <w:r>
         <w:rPr>
@@ -5227,801 +5171,734 @@
         <w:ind w:firstLine="360"/>
       </w:pPr>
       <w:r>
-        <w:t xml:space="preserve">bin/hdfs namenode </w:t>
-      </w:r>
-      <w:r>
-        <w:t>–</w:t>
-      </w:r>
-      <w:r>
-        <w:t>format</w:t>
-      </w:r>
-    </w:p>
-    <w:p>
-      <w:pPr>
-        <w:pStyle w:val="2"/>
-      </w:pPr>
-      <w:r>
-        <w:rPr>
-          <w:rFonts w:hint="eastAsia"/>
-        </w:rPr>
-        <w:t>启动</w:t>
-      </w:r>
-      <w:r>
-        <w:rPr>
-          <w:rFonts w:hint="eastAsia"/>
-        </w:rPr>
-        <w:t>namenode</w:t>
-      </w:r>
-      <w:r>
-        <w:rPr>
-          <w:rFonts w:hint="eastAsia"/>
-        </w:rPr>
-        <w:t>、</w:t>
-      </w:r>
-      <w:r>
-        <w:rPr>
-          <w:rFonts w:hint="eastAsia"/>
-        </w:rPr>
-        <w:t>datanode</w:t>
-      </w:r>
-    </w:p>
-    <w:p>
-      <w:pPr>
-        <w:ind w:firstLine="360"/>
-      </w:pPr>
-      <w:r>
-        <w:t>sbin/hadoop-daemon.sh st</w:t>
-      </w:r>
-      <w:r>
-        <w:rPr>
-          <w:rFonts w:hint="eastAsia"/>
-        </w:rPr>
-        <w:t>ar</w:t>
-      </w:r>
-      <w:r>
-        <w:t>t namenode</w:t>
-      </w:r>
-    </w:p>
-    <w:p>
-      <w:pPr>
-        <w:ind w:firstLine="360"/>
-      </w:pPr>
-      <w:r>
-        <w:t>sbin/hadoop-daemon.sh st</w:t>
-      </w:r>
-      <w:r>
-        <w:rPr>
-          <w:rFonts w:hint="eastAsia"/>
-        </w:rPr>
-        <w:t>ar</w:t>
-      </w:r>
-      <w:r>
-        <w:t xml:space="preserve">t </w:t>
-      </w:r>
-      <w:r>
-        <w:rPr>
-          <w:rFonts w:hint="eastAsia"/>
-        </w:rPr>
-        <w:t>data</w:t>
-      </w:r>
-      <w:r>
-        <w:t>node</w:t>
-      </w:r>
-    </w:p>
-    <w:p>
-      <w:pPr>
-        <w:pStyle w:val="2"/>
-        <w:rPr>
-          <w:rFonts w:hint="eastAsia"/>
-        </w:rPr>
-      </w:pPr>
-      <w:r>
-        <w:rPr>
-          <w:rFonts w:hint="eastAsia"/>
-        </w:rPr>
-        <w:t>集群时间同步</w:t>
-      </w:r>
-    </w:p>
-    <w:p>
-      <w:pPr>
-        <w:ind w:hanging="60"/>
-        <w:rPr>
-          <w:rFonts w:hint="eastAsia"/>
-        </w:rPr>
-      </w:pPr>
-      <w:r>
-        <w:rPr>
-          <w:rFonts w:hint="eastAsia"/>
-        </w:rPr>
-        <w:tab/>
-        <w:t>1</w:t>
-      </w:r>
-      <w:r>
-        <w:rPr>
-          <w:rFonts w:hint="eastAsia"/>
-        </w:rPr>
-        <w:t>、由于</w:t>
-      </w:r>
-      <w:r>
-        <w:rPr>
-          <w:rFonts w:hint="eastAsia"/>
-        </w:rPr>
-        <w:t>Linux</w:t>
-      </w:r>
-      <w:r>
-        <w:rPr>
-          <w:rFonts w:hint="eastAsia"/>
-        </w:rPr>
-        <w:t>服务器运行时间久了，会造成时间的误差，需要配置时间同步</w:t>
-      </w:r>
-    </w:p>
-    <w:p>
-      <w:pPr>
-        <w:ind w:hanging="60"/>
-        <w:rPr>
-          <w:rFonts w:hint="eastAsia"/>
-        </w:rPr>
-      </w:pPr>
-      <w:r>
-        <w:rPr>
-          <w:rFonts w:hint="eastAsia"/>
-        </w:rPr>
-        <w:tab/>
-        <w:t>2</w:t>
-      </w:r>
-      <w:r>
-        <w:rPr>
-          <w:rFonts w:hint="eastAsia"/>
-        </w:rPr>
-        <w:t>、国家授时中心，可以通过互联网去链接这些提供的时间服务器</w:t>
-      </w:r>
-    </w:p>
-    <w:p>
-      <w:pPr>
-        <w:ind w:hanging="60"/>
-        <w:rPr>
-          <w:rFonts w:hint="eastAsia"/>
-        </w:rPr>
-      </w:pPr>
-      <w:r>
-        <w:rPr>
-          <w:rFonts w:hint="eastAsia"/>
-        </w:rPr>
-        <w:tab/>
-        <w:t>3</w:t>
-      </w:r>
-      <w:r>
-        <w:rPr>
-          <w:rFonts w:hint="eastAsia"/>
-        </w:rPr>
-        <w:t>、很多的公司没有联网，它是内网，只能在集群中找到一台机器作为时间服务器</w:t>
-      </w:r>
-    </w:p>
-    <w:p>
-      <w:pPr>
-        <w:ind w:hanging="60"/>
-        <w:rPr>
-          <w:rFonts w:hint="eastAsia"/>
-        </w:rPr>
-      </w:pPr>
-      <w:r>
-        <w:rPr>
-          <w:rFonts w:hint="eastAsia"/>
-        </w:rPr>
-        <w:tab/>
-        <w:t>4</w:t>
-      </w:r>
-      <w:r>
-        <w:rPr>
-          <w:rFonts w:hint="eastAsia"/>
-        </w:rPr>
-        <w:t>、</w:t>
-      </w:r>
-      <w:r>
-        <w:rPr>
-          <w:rFonts w:hint="eastAsia"/>
-        </w:rPr>
-        <w:t>NTP</w:t>
-      </w:r>
-      <w:r>
-        <w:rPr>
-          <w:rFonts w:hint="eastAsia"/>
-        </w:rPr>
-        <w:t>服务</w:t>
-      </w:r>
-    </w:p>
-    <w:p>
-      <w:pPr>
-        <w:ind w:hanging="60"/>
-        <w:rPr>
-          <w:rFonts w:hint="eastAsia"/>
-        </w:rPr>
-      </w:pPr>
-      <w:r>
-        <w:rPr>
-          <w:rFonts w:hint="eastAsia"/>
-        </w:rPr>
-        <w:tab/>
-        <w:t>5</w:t>
-      </w:r>
-      <w:r>
-        <w:rPr>
-          <w:rFonts w:hint="eastAsia"/>
-        </w:rPr>
-        <w:t>、查询</w:t>
-      </w:r>
-      <w:r>
-        <w:rPr>
-          <w:rFonts w:hint="eastAsia"/>
-        </w:rPr>
-        <w:t>NTP</w:t>
-      </w:r>
-      <w:r>
-        <w:rPr>
-          <w:rFonts w:hint="eastAsia"/>
-        </w:rPr>
-        <w:t>相关的包</w:t>
-      </w:r>
-    </w:p>
-    <w:p>
-      <w:pPr>
-        <w:ind w:hanging="60"/>
-      </w:pPr>
-      <w:r>
-        <w:tab/>
-      </w:r>
-      <w:r>
-        <w:tab/>
-        <w:t>$ sudo rpm -qa | grep ntp</w:t>
-      </w:r>
-    </w:p>
-    <w:p>
-      <w:pPr>
-        <w:ind w:hanging="60"/>
-        <w:rPr>
-          <w:rFonts w:hint="eastAsia"/>
-        </w:rPr>
-      </w:pPr>
-      <w:r>
-        <w:rPr>
-          <w:rFonts w:hint="eastAsia"/>
-        </w:rPr>
-        <w:tab/>
-        <w:t>6</w:t>
-      </w:r>
-      <w:r>
-        <w:rPr>
-          <w:rFonts w:hint="eastAsia"/>
-        </w:rPr>
-        <w:t>、查看</w:t>
-      </w:r>
-      <w:r>
-        <w:rPr>
-          <w:rFonts w:hint="eastAsia"/>
-        </w:rPr>
-        <w:t>ntpd</w:t>
-      </w:r>
-      <w:r>
-        <w:rPr>
-          <w:rFonts w:hint="eastAsia"/>
-        </w:rPr>
-        <w:t>服务状态，并启动</w:t>
-      </w:r>
-    </w:p>
-    <w:p>
-      <w:pPr>
-        <w:ind w:hanging="60"/>
-      </w:pPr>
-      <w:r>
-        <w:tab/>
-      </w:r>
-      <w:r>
-        <w:tab/>
-        <w:t>$ sudo service ntpd status</w:t>
-      </w:r>
-    </w:p>
-    <w:p>
-      <w:pPr>
-        <w:ind w:hanging="60"/>
-      </w:pPr>
-      <w:r>
-        <w:tab/>
-      </w:r>
-      <w:r>
-        <w:tab/>
-        <w:t>$ sudo service ntpd start</w:t>
-      </w:r>
-    </w:p>
-    <w:p>
-      <w:pPr>
-        <w:ind w:hanging="60"/>
-        <w:rPr>
-          <w:rFonts w:hint="eastAsia"/>
-        </w:rPr>
-      </w:pPr>
-      <w:r>
-        <w:rPr>
-          <w:rFonts w:hint="eastAsia"/>
-        </w:rPr>
-        <w:tab/>
-        <w:t>7</w:t>
-      </w:r>
-      <w:r>
-        <w:rPr>
-          <w:rFonts w:hint="eastAsia"/>
-        </w:rPr>
-        <w:t>、设置开机器启动</w:t>
-      </w:r>
-    </w:p>
-    <w:p>
-      <w:pPr>
-        <w:ind w:hanging="60"/>
-      </w:pPr>
-      <w:r>
-        <w:tab/>
-      </w:r>
-      <w:r>
-        <w:tab/>
-        <w:t>$ sudo chkconfig ntpd on</w:t>
-      </w:r>
-    </w:p>
-    <w:p>
-      <w:pPr>
-        <w:ind w:hanging="60"/>
-        <w:rPr>
-          <w:rFonts w:hint="eastAsia"/>
-        </w:rPr>
-      </w:pPr>
-      <w:r>
-        <w:rPr>
-          <w:rFonts w:hint="eastAsia"/>
-        </w:rPr>
-        <w:tab/>
-        <w:t>8</w:t>
-      </w:r>
-      <w:r>
-        <w:rPr>
-          <w:rFonts w:hint="eastAsia"/>
-        </w:rPr>
-        <w:t>、修改配置文件</w:t>
-      </w:r>
-      <w:r>
-        <w:rPr>
-          <w:rFonts w:hint="eastAsia"/>
-        </w:rPr>
-        <w:t>，</w:t>
-      </w:r>
-      <w:r>
-        <w:rPr>
-          <w:rFonts w:hint="eastAsia"/>
-          <w:color w:val="FF0000"/>
-        </w:rPr>
-        <w:t>时间服务器机器编写</w:t>
-      </w:r>
-    </w:p>
-    <w:p>
-      <w:pPr>
-        <w:ind w:hanging="60"/>
-      </w:pPr>
-      <w:r>
-        <w:tab/>
-      </w:r>
-      <w:r>
-        <w:tab/>
-        <w:t>$ sudo vi /etc/ntp.conf</w:t>
-      </w:r>
-    </w:p>
-    <w:p>
-      <w:pPr>
-        <w:ind w:hanging="60"/>
-        <w:rPr>
-          <w:rFonts w:hint="eastAsia"/>
-        </w:rPr>
-      </w:pPr>
-      <w:r>
-        <w:rPr>
-          <w:rFonts w:hint="eastAsia"/>
-        </w:rPr>
-        <w:tab/>
-      </w:r>
-      <w:r>
-        <w:rPr>
-          <w:rFonts w:hint="eastAsia"/>
-        </w:rPr>
-        <w:tab/>
-      </w:r>
-      <w:r>
-        <w:rPr>
-          <w:rFonts w:hint="eastAsia"/>
-        </w:rPr>
-        <w:t>第一处：修改成自己的网段</w:t>
-      </w:r>
-    </w:p>
-    <w:p>
-      <w:pPr>
-        <w:ind w:hanging="60"/>
-      </w:pPr>
-      <w:r>
-        <w:tab/>
-      </w:r>
-      <w:r>
-        <w:tab/>
-        <w:t># Hosts on local network are less restricted.</w:t>
-      </w:r>
-    </w:p>
-    <w:p>
-      <w:pPr>
-        <w:ind w:hanging="60"/>
-      </w:pPr>
-      <w:r>
-        <w:tab/>
-      </w:r>
-      <w:r>
-        <w:tab/>
-        <w:t>restrict 192.168.189.0 mask 255.255.255.0 nomodify notrap</w:t>
-      </w:r>
-    </w:p>
-    <w:p>
-      <w:pPr>
-        <w:ind w:hanging="60"/>
-      </w:pPr>
-    </w:p>
-    <w:p>
-      <w:pPr>
-        <w:ind w:hanging="60"/>
-        <w:rPr>
-          <w:rFonts w:hint="eastAsia"/>
-        </w:rPr>
-      </w:pPr>
-      <w:r>
-        <w:rPr>
-          <w:rFonts w:hint="eastAsia"/>
-        </w:rPr>
-        <w:tab/>
-      </w:r>
-      <w:r>
-        <w:rPr>
-          <w:rFonts w:hint="eastAsia"/>
-        </w:rPr>
-        <w:tab/>
-      </w:r>
-      <w:r>
-        <w:rPr>
-          <w:rFonts w:hint="eastAsia"/>
-        </w:rPr>
-        <w:t>第二处：由于是内网环境，就不需要这些服务配置，注释</w:t>
-      </w:r>
-    </w:p>
-    <w:p>
-      <w:pPr>
-        <w:ind w:hanging="60"/>
-      </w:pPr>
-      <w:r>
-        <w:lastRenderedPageBreak/>
-        <w:tab/>
-      </w:r>
-      <w:r>
-        <w:tab/>
-        <w:t># Please consider joining the pool (http://www.pool.ntp.org/join.html).</w:t>
-      </w:r>
-    </w:p>
-    <w:p>
-      <w:pPr>
-        <w:ind w:hanging="60"/>
-      </w:pPr>
-      <w:r>
-        <w:tab/>
-      </w:r>
-      <w:r>
-        <w:tab/>
-        <w:t>#server 0.centos.pool.ntp.org</w:t>
-      </w:r>
-    </w:p>
-    <w:p>
-      <w:pPr>
-        <w:ind w:hanging="60"/>
-      </w:pPr>
-      <w:r>
-        <w:tab/>
-      </w:r>
-      <w:r>
-        <w:tab/>
-        <w:t>#server 1.centos.pool.ntp.org</w:t>
-      </w:r>
-    </w:p>
-    <w:p>
-      <w:pPr>
-        <w:ind w:hanging="60"/>
-      </w:pPr>
-      <w:r>
-        <w:tab/>
-      </w:r>
-      <w:r>
-        <w:tab/>
-        <w:t>#server 2.centos.pool.ntp.org</w:t>
-      </w:r>
-    </w:p>
-    <w:p>
-      <w:pPr>
-        <w:ind w:hanging="60"/>
-      </w:pPr>
-    </w:p>
-    <w:p>
-      <w:pPr>
-        <w:ind w:hanging="60"/>
-        <w:rPr>
-          <w:rFonts w:hint="eastAsia"/>
-        </w:rPr>
-      </w:pPr>
-      <w:r>
-        <w:rPr>
-          <w:rFonts w:hint="eastAsia"/>
-        </w:rPr>
-        <w:tab/>
-      </w:r>
-      <w:r>
-        <w:rPr>
-          <w:rFonts w:hint="eastAsia"/>
-        </w:rPr>
-        <w:tab/>
-      </w:r>
-      <w:r>
-        <w:rPr>
-          <w:rFonts w:hint="eastAsia"/>
-        </w:rPr>
-        <w:t>第三处：</w:t>
-      </w:r>
-      <w:r>
-        <w:rPr>
-          <w:rFonts w:hint="eastAsia"/>
-        </w:rPr>
-        <w:t>ntp server</w:t>
-      </w:r>
-      <w:r>
-        <w:rPr>
-          <w:rFonts w:hint="eastAsia"/>
-        </w:rPr>
-        <w:t>提供的本地服务</w:t>
-      </w:r>
-    </w:p>
-    <w:p>
-      <w:pPr>
-        <w:ind w:hanging="60"/>
-      </w:pPr>
-      <w:r>
-        <w:tab/>
-      </w:r>
-      <w:r>
-        <w:tab/>
-        <w:t>server  127.127.1.0     # local clock</w:t>
-      </w:r>
-    </w:p>
-    <w:p>
-      <w:pPr>
-        <w:ind w:hanging="60"/>
-      </w:pPr>
-      <w:r>
-        <w:tab/>
-      </w:r>
-      <w:r>
-        <w:tab/>
-        <w:t>fudge   127.127.1.0 stratum 10</w:t>
-      </w:r>
-    </w:p>
-    <w:p>
-      <w:pPr>
-        <w:ind w:hanging="60"/>
-        <w:rPr>
-          <w:rFonts w:hint="eastAsia"/>
-        </w:rPr>
-      </w:pPr>
-      <w:r>
-        <w:rPr>
-          <w:rFonts w:hint="eastAsia"/>
-        </w:rPr>
-        <w:tab/>
-        <w:t>9</w:t>
-      </w:r>
-      <w:r>
-        <w:rPr>
-          <w:rFonts w:hint="eastAsia"/>
-        </w:rPr>
-        <w:t>、配置完成后，需要重启</w:t>
-      </w:r>
-      <w:r>
-        <w:rPr>
-          <w:rFonts w:hint="eastAsia"/>
-        </w:rPr>
-        <w:t>ntpd</w:t>
-      </w:r>
-      <w:r>
-        <w:rPr>
-          <w:rFonts w:hint="eastAsia"/>
-        </w:rPr>
-        <w:t>服务</w:t>
-      </w:r>
-    </w:p>
-    <w:p>
-      <w:pPr>
-        <w:ind w:hanging="60"/>
-      </w:pPr>
-      <w:r>
-        <w:tab/>
-      </w:r>
-      <w:r>
-        <w:tab/>
-        <w:t>$ sudo service ntpd restart</w:t>
-      </w:r>
-    </w:p>
-    <w:p>
-      <w:pPr>
-        <w:ind w:hanging="60"/>
-        <w:rPr>
-          <w:rFonts w:hint="eastAsia"/>
-          <w:color w:val="FF0000"/>
-        </w:rPr>
-      </w:pPr>
-      <w:r>
-        <w:rPr>
-          <w:rFonts w:hint="eastAsia"/>
-        </w:rPr>
-        <w:tab/>
-        <w:t>10</w:t>
-      </w:r>
-      <w:r>
-        <w:rPr>
-          <w:rFonts w:hint="eastAsia"/>
-        </w:rPr>
-        <w:t>、计划一个</w:t>
-      </w:r>
-      <w:r>
-        <w:rPr>
-          <w:rFonts w:hint="eastAsia"/>
-        </w:rPr>
-        <w:t>crontab</w:t>
-      </w:r>
-      <w:r>
-        <w:rPr>
-          <w:rFonts w:hint="eastAsia"/>
-        </w:rPr>
-        <w:t>定时任务，每十分钟执行一次时间同步</w:t>
-      </w:r>
-      <w:r>
-        <w:rPr>
-          <w:rFonts w:hint="eastAsia"/>
-        </w:rPr>
-        <w:t>，在</w:t>
-      </w:r>
-      <w:r>
-        <w:rPr>
-          <w:rFonts w:hint="eastAsia"/>
-          <w:color w:val="FF0000"/>
-        </w:rPr>
-        <w:t>非时间服务器编写</w:t>
-      </w:r>
-    </w:p>
-    <w:p>
-      <w:pPr>
-        <w:ind w:hanging="60"/>
-      </w:pPr>
-      <w:r>
-        <w:tab/>
-      </w:r>
-      <w:r>
-        <w:tab/>
-        <w:t>##sync time</w:t>
-      </w:r>
-    </w:p>
-    <w:p>
-      <w:pPr>
-        <w:ind w:hanging="60"/>
-      </w:pPr>
-      <w:r>
-        <w:tab/>
-      </w:r>
-      <w:r>
-        <w:tab/>
-        <w:t>0-59/10 * * * * /usr/sbin/ntpdate hadoop-senior01.ibeifeng.com</w:t>
-      </w:r>
-    </w:p>
-    <w:p>
-      <w:pPr>
-        <w:ind w:hanging="60"/>
-        <w:rPr>
-          <w:rFonts w:hint="eastAsia"/>
-        </w:rPr>
-      </w:pPr>
-      <w:r>
-        <w:rPr>
-          <w:rFonts w:hint="eastAsia"/>
-        </w:rPr>
-        <w:tab/>
-        <w:t>11</w:t>
-      </w:r>
-      <w:r>
-        <w:rPr>
-          <w:rFonts w:hint="eastAsia"/>
-        </w:rPr>
-        <w:t>、</w:t>
-      </w:r>
-      <w:r>
-        <w:rPr>
-          <w:rFonts w:hint="eastAsia"/>
-        </w:rPr>
-        <w:t>非时间服务器机器执行</w:t>
-      </w:r>
-      <w:r>
-        <w:rPr>
-          <w:rFonts w:hint="eastAsia"/>
-        </w:rPr>
-        <w:t xml:space="preserve"> </w:t>
-      </w:r>
-      <w:r>
-        <w:rPr>
-          <w:rFonts w:hint="eastAsia"/>
-        </w:rPr>
-        <w:t>$ sudo /usr/sbin/ntpdate hadoop-senior01.ibeifeng.com</w:t>
-      </w:r>
-    </w:p>
-    <w:p>
-      <w:pPr>
-        <w:ind w:hanging="60"/>
-        <w:rPr>
-          <w:rFonts w:hint="eastAsia"/>
-        </w:rPr>
-      </w:pPr>
-      <w:r>
-        <w:rPr>
-          <w:rFonts w:hint="eastAsia"/>
-        </w:rPr>
-        <w:tab/>
-        <w:t>12</w:t>
-      </w:r>
-      <w:r>
-        <w:rPr>
-          <w:rFonts w:hint="eastAsia"/>
-        </w:rPr>
-        <w:t>、</w:t>
-      </w:r>
-      <w:r>
-        <w:rPr>
-          <w:rFonts w:hint="eastAsia"/>
-        </w:rPr>
-        <w:t>/etc/sysconfig/ntpd</w:t>
-      </w:r>
-      <w:r>
-        <w:rPr>
-          <w:rFonts w:hint="eastAsia"/>
-        </w:rPr>
-        <w:t>，与系统</w:t>
-      </w:r>
-      <w:r>
-        <w:rPr>
-          <w:rFonts w:hint="eastAsia"/>
-        </w:rPr>
-        <w:t>BIOS</w:t>
-      </w:r>
-      <w:r>
-        <w:rPr>
-          <w:rFonts w:hint="eastAsia"/>
-        </w:rPr>
-        <w:t>进行时间同步</w:t>
-      </w:r>
-      <w:r>
-        <w:rPr>
-          <w:rFonts w:hint="eastAsia"/>
-        </w:rPr>
-        <w:t>，</w:t>
-      </w:r>
-      <w:r>
-        <w:rPr>
-          <w:rFonts w:hint="eastAsia"/>
-          <w:color w:val="FF0000"/>
-        </w:rPr>
-        <w:t>时间服务器机器编写</w:t>
+        <w:t>bin/</w:t>
+      </w:r>
+      <w:r>
+        <w:rPr>
+          <w:rFonts w:hint="eastAsia"/>
+        </w:rPr>
+        <w:t xml:space="preserve">hadoop </w:t>
       </w:r>
       <w:bookmarkStart w:id="6" w:name="_GoBack"/>
       <w:bookmarkEnd w:id="6"/>
+      <w:r>
+        <w:t xml:space="preserve">namenode </w:t>
+      </w:r>
+      <w:r>
+        <w:t>–</w:t>
+      </w:r>
+      <w:r>
+        <w:t>format</w:t>
+      </w:r>
+    </w:p>
+    <w:p>
+      <w:pPr>
+        <w:pStyle w:val="2"/>
+      </w:pPr>
+      <w:r>
+        <w:rPr>
+          <w:rFonts w:hint="eastAsia"/>
+        </w:rPr>
+        <w:t>启动</w:t>
+      </w:r>
+      <w:r>
+        <w:rPr>
+          <w:rFonts w:hint="eastAsia"/>
+        </w:rPr>
+        <w:t>namenode</w:t>
+      </w:r>
+      <w:r>
+        <w:rPr>
+          <w:rFonts w:hint="eastAsia"/>
+        </w:rPr>
+        <w:t>、</w:t>
+      </w:r>
+      <w:r>
+        <w:rPr>
+          <w:rFonts w:hint="eastAsia"/>
+        </w:rPr>
+        <w:t>datanode</w:t>
+      </w:r>
+    </w:p>
+    <w:p>
+      <w:pPr>
+        <w:ind w:firstLine="360"/>
+      </w:pPr>
+      <w:r>
+        <w:t>sbin/hadoop-daemon.sh st</w:t>
+      </w:r>
+      <w:r>
+        <w:rPr>
+          <w:rFonts w:hint="eastAsia"/>
+        </w:rPr>
+        <w:t>ar</w:t>
+      </w:r>
+      <w:r>
+        <w:t>t namenode</w:t>
+      </w:r>
+    </w:p>
+    <w:p>
+      <w:pPr>
+        <w:ind w:firstLine="360"/>
+      </w:pPr>
+      <w:r>
+        <w:t>sbin/hadoop-daemon.sh st</w:t>
+      </w:r>
+      <w:r>
+        <w:rPr>
+          <w:rFonts w:hint="eastAsia"/>
+        </w:rPr>
+        <w:t>ar</w:t>
+      </w:r>
+      <w:r>
+        <w:t xml:space="preserve">t </w:t>
+      </w:r>
+      <w:r>
+        <w:rPr>
+          <w:rFonts w:hint="eastAsia"/>
+        </w:rPr>
+        <w:t>data</w:t>
+      </w:r>
+      <w:r>
+        <w:t>node</w:t>
+      </w:r>
+    </w:p>
+    <w:p>
+      <w:pPr>
+        <w:pStyle w:val="2"/>
+      </w:pPr>
+      <w:r>
+        <w:rPr>
+          <w:rFonts w:hint="eastAsia"/>
+        </w:rPr>
+        <w:t>集群时间同步</w:t>
+      </w:r>
+    </w:p>
+    <w:p>
+      <w:pPr>
+        <w:ind w:hanging="60"/>
+      </w:pPr>
+      <w:r>
+        <w:rPr>
+          <w:rFonts w:hint="eastAsia"/>
+        </w:rPr>
+        <w:tab/>
+        <w:t>1</w:t>
+      </w:r>
+      <w:r>
+        <w:rPr>
+          <w:rFonts w:hint="eastAsia"/>
+        </w:rPr>
+        <w:t>、由于</w:t>
+      </w:r>
+      <w:r>
+        <w:rPr>
+          <w:rFonts w:hint="eastAsia"/>
+        </w:rPr>
+        <w:t>Linux</w:t>
+      </w:r>
+      <w:r>
+        <w:rPr>
+          <w:rFonts w:hint="eastAsia"/>
+        </w:rPr>
+        <w:t>服务器运行时间久了，会造成时间的误差，需要配置时间同步</w:t>
+      </w:r>
+    </w:p>
+    <w:p>
+      <w:pPr>
+        <w:ind w:hanging="60"/>
+      </w:pPr>
+      <w:r>
+        <w:rPr>
+          <w:rFonts w:hint="eastAsia"/>
+        </w:rPr>
+        <w:tab/>
+        <w:t>2</w:t>
+      </w:r>
+      <w:r>
+        <w:rPr>
+          <w:rFonts w:hint="eastAsia"/>
+        </w:rPr>
+        <w:t>、国家授时中心，可以通过互联网去链接这些提供的时间服务器</w:t>
+      </w:r>
+    </w:p>
+    <w:p>
+      <w:pPr>
+        <w:ind w:hanging="60"/>
+      </w:pPr>
+      <w:r>
+        <w:rPr>
+          <w:rFonts w:hint="eastAsia"/>
+        </w:rPr>
+        <w:tab/>
+        <w:t>3</w:t>
+      </w:r>
+      <w:r>
+        <w:rPr>
+          <w:rFonts w:hint="eastAsia"/>
+        </w:rPr>
+        <w:t>、很多的公司没有联网，它是内网，只能在集群中找到一台机器作为时间服务器</w:t>
+      </w:r>
+    </w:p>
+    <w:p>
+      <w:pPr>
+        <w:ind w:hanging="60"/>
+      </w:pPr>
+      <w:r>
+        <w:rPr>
+          <w:rFonts w:hint="eastAsia"/>
+        </w:rPr>
+        <w:tab/>
+        <w:t>4</w:t>
+      </w:r>
+      <w:r>
+        <w:rPr>
+          <w:rFonts w:hint="eastAsia"/>
+        </w:rPr>
+        <w:t>、</w:t>
+      </w:r>
+      <w:r>
+        <w:rPr>
+          <w:rFonts w:hint="eastAsia"/>
+        </w:rPr>
+        <w:t>NTP</w:t>
+      </w:r>
+      <w:r>
+        <w:rPr>
+          <w:rFonts w:hint="eastAsia"/>
+        </w:rPr>
+        <w:t>服务</w:t>
+      </w:r>
+    </w:p>
+    <w:p>
+      <w:pPr>
+        <w:ind w:hanging="60"/>
+      </w:pPr>
+      <w:r>
+        <w:rPr>
+          <w:rFonts w:hint="eastAsia"/>
+        </w:rPr>
+        <w:tab/>
+        <w:t>5</w:t>
+      </w:r>
+      <w:r>
+        <w:rPr>
+          <w:rFonts w:hint="eastAsia"/>
+        </w:rPr>
+        <w:t>、查询</w:t>
+      </w:r>
+      <w:r>
+        <w:rPr>
+          <w:rFonts w:hint="eastAsia"/>
+        </w:rPr>
+        <w:t>NTP</w:t>
+      </w:r>
+      <w:r>
+        <w:rPr>
+          <w:rFonts w:hint="eastAsia"/>
+        </w:rPr>
+        <w:t>相关的包</w:t>
+      </w:r>
+    </w:p>
+    <w:p>
+      <w:pPr>
+        <w:ind w:hanging="60"/>
+      </w:pPr>
+      <w:r>
+        <w:tab/>
+      </w:r>
+      <w:r>
+        <w:tab/>
+        <w:t>$ sudo rpm -qa | grep ntp</w:t>
+      </w:r>
+    </w:p>
+    <w:p>
+      <w:pPr>
+        <w:ind w:hanging="60"/>
+      </w:pPr>
+      <w:r>
+        <w:rPr>
+          <w:rFonts w:hint="eastAsia"/>
+        </w:rPr>
+        <w:tab/>
+        <w:t>6</w:t>
+      </w:r>
+      <w:r>
+        <w:rPr>
+          <w:rFonts w:hint="eastAsia"/>
+        </w:rPr>
+        <w:t>、查看</w:t>
+      </w:r>
+      <w:r>
+        <w:rPr>
+          <w:rFonts w:hint="eastAsia"/>
+        </w:rPr>
+        <w:t>ntpd</w:t>
+      </w:r>
+      <w:r>
+        <w:rPr>
+          <w:rFonts w:hint="eastAsia"/>
+        </w:rPr>
+        <w:t>服务状态，并启动</w:t>
+      </w:r>
+    </w:p>
+    <w:p>
+      <w:pPr>
+        <w:ind w:hanging="60"/>
+      </w:pPr>
+      <w:r>
+        <w:tab/>
+      </w:r>
+      <w:r>
+        <w:tab/>
+        <w:t>$ sudo service ntpd status</w:t>
+      </w:r>
+    </w:p>
+    <w:p>
+      <w:pPr>
+        <w:ind w:hanging="60"/>
+      </w:pPr>
+      <w:r>
+        <w:tab/>
+      </w:r>
+      <w:r>
+        <w:tab/>
+        <w:t>$ sudo service ntpd start</w:t>
+      </w:r>
+    </w:p>
+    <w:p>
+      <w:pPr>
+        <w:ind w:hanging="60"/>
+      </w:pPr>
+      <w:r>
+        <w:rPr>
+          <w:rFonts w:hint="eastAsia"/>
+        </w:rPr>
+        <w:tab/>
+        <w:t>7</w:t>
+      </w:r>
+      <w:r>
+        <w:rPr>
+          <w:rFonts w:hint="eastAsia"/>
+        </w:rPr>
+        <w:t>、设置开机器启动</w:t>
+      </w:r>
+    </w:p>
+    <w:p>
+      <w:pPr>
+        <w:ind w:hanging="60"/>
+      </w:pPr>
+      <w:r>
+        <w:tab/>
+      </w:r>
+      <w:r>
+        <w:tab/>
+        <w:t>$ sudo chkconfig ntpd on</w:t>
+      </w:r>
+    </w:p>
+    <w:p>
+      <w:pPr>
+        <w:ind w:hanging="60"/>
+      </w:pPr>
+      <w:r>
+        <w:rPr>
+          <w:rFonts w:hint="eastAsia"/>
+        </w:rPr>
+        <w:tab/>
+        <w:t>8</w:t>
+      </w:r>
+      <w:r>
+        <w:rPr>
+          <w:rFonts w:hint="eastAsia"/>
+        </w:rPr>
+        <w:t>、修改配置文件，</w:t>
+      </w:r>
+      <w:r>
+        <w:rPr>
+          <w:rFonts w:hint="eastAsia"/>
+          <w:color w:val="FF0000"/>
+        </w:rPr>
+        <w:t>时间服务器机器编写</w:t>
+      </w:r>
+    </w:p>
+    <w:p>
+      <w:pPr>
+        <w:ind w:hanging="60"/>
+      </w:pPr>
+      <w:r>
+        <w:tab/>
+      </w:r>
+      <w:r>
+        <w:tab/>
+        <w:t>$ sudo vi /etc/ntp.conf</w:t>
+      </w:r>
+    </w:p>
+    <w:p>
+      <w:pPr>
+        <w:ind w:hanging="60"/>
+      </w:pPr>
+      <w:r>
+        <w:rPr>
+          <w:rFonts w:hint="eastAsia"/>
+        </w:rPr>
+        <w:tab/>
+      </w:r>
+      <w:r>
+        <w:rPr>
+          <w:rFonts w:hint="eastAsia"/>
+        </w:rPr>
+        <w:tab/>
+      </w:r>
+      <w:r>
+        <w:rPr>
+          <w:rFonts w:hint="eastAsia"/>
+        </w:rPr>
+        <w:t>第一处：修改成自己的网段</w:t>
+      </w:r>
+    </w:p>
+    <w:p>
+      <w:pPr>
+        <w:ind w:hanging="60"/>
+      </w:pPr>
+      <w:r>
+        <w:tab/>
+      </w:r>
+      <w:r>
+        <w:tab/>
+        <w:t># Hosts on local network are less restricted.</w:t>
+      </w:r>
+    </w:p>
+    <w:p>
+      <w:pPr>
+        <w:ind w:hanging="60"/>
+      </w:pPr>
+      <w:r>
+        <w:tab/>
+      </w:r>
+      <w:r>
+        <w:tab/>
+        <w:t>restrict 192.168.189.0 mask 255.255.255.0 nomodify notrap</w:t>
+      </w:r>
+    </w:p>
+    <w:p>
+      <w:pPr>
+        <w:ind w:hanging="60"/>
+      </w:pPr>
+    </w:p>
+    <w:p>
+      <w:pPr>
+        <w:ind w:hanging="60"/>
+      </w:pPr>
+      <w:r>
+        <w:rPr>
+          <w:rFonts w:hint="eastAsia"/>
+        </w:rPr>
+        <w:tab/>
+      </w:r>
+      <w:r>
+        <w:rPr>
+          <w:rFonts w:hint="eastAsia"/>
+        </w:rPr>
+        <w:tab/>
+      </w:r>
+      <w:r>
+        <w:rPr>
+          <w:rFonts w:hint="eastAsia"/>
+        </w:rPr>
+        <w:t>第二处：由于是内网环境，就不需要这些服务配置，注释</w:t>
+      </w:r>
+    </w:p>
+    <w:p>
+      <w:pPr>
+        <w:ind w:hanging="60"/>
+      </w:pPr>
+      <w:r>
+        <w:lastRenderedPageBreak/>
+        <w:tab/>
+      </w:r>
+      <w:r>
+        <w:tab/>
+        <w:t># Please consider joining the pool (http://www.pool.ntp.org/join.html).</w:t>
+      </w:r>
+    </w:p>
+    <w:p>
+      <w:pPr>
+        <w:ind w:hanging="60"/>
+      </w:pPr>
+      <w:r>
+        <w:tab/>
+      </w:r>
+      <w:r>
+        <w:tab/>
+        <w:t>#server 0.centos.pool.ntp.org</w:t>
+      </w:r>
+    </w:p>
+    <w:p>
+      <w:pPr>
+        <w:ind w:hanging="60"/>
+      </w:pPr>
+      <w:r>
+        <w:tab/>
+      </w:r>
+      <w:r>
+        <w:tab/>
+        <w:t>#server 1.centos.pool.ntp.org</w:t>
+      </w:r>
+    </w:p>
+    <w:p>
+      <w:pPr>
+        <w:ind w:hanging="60"/>
+      </w:pPr>
+      <w:r>
+        <w:tab/>
+      </w:r>
+      <w:r>
+        <w:tab/>
+        <w:t>#server 2.centos.pool.ntp.org</w:t>
+      </w:r>
+    </w:p>
+    <w:p>
+      <w:pPr>
+        <w:ind w:hanging="60"/>
+      </w:pPr>
+    </w:p>
+    <w:p>
+      <w:pPr>
+        <w:ind w:hanging="60"/>
+      </w:pPr>
+      <w:r>
+        <w:rPr>
+          <w:rFonts w:hint="eastAsia"/>
+        </w:rPr>
+        <w:tab/>
+      </w:r>
+      <w:r>
+        <w:rPr>
+          <w:rFonts w:hint="eastAsia"/>
+        </w:rPr>
+        <w:tab/>
+      </w:r>
+      <w:r>
+        <w:rPr>
+          <w:rFonts w:hint="eastAsia"/>
+        </w:rPr>
+        <w:t>第三处：</w:t>
+      </w:r>
+      <w:r>
+        <w:rPr>
+          <w:rFonts w:hint="eastAsia"/>
+        </w:rPr>
+        <w:t>ntp server</w:t>
+      </w:r>
+      <w:r>
+        <w:rPr>
+          <w:rFonts w:hint="eastAsia"/>
+        </w:rPr>
+        <w:t>提供的本地服务</w:t>
+      </w:r>
+    </w:p>
+    <w:p>
+      <w:pPr>
+        <w:ind w:hanging="60"/>
+      </w:pPr>
+      <w:r>
+        <w:tab/>
+      </w:r>
+      <w:r>
+        <w:tab/>
+        <w:t>server  127.127.1.0     # local clock</w:t>
+      </w:r>
+    </w:p>
+    <w:p>
+      <w:pPr>
+        <w:ind w:hanging="60"/>
+      </w:pPr>
+      <w:r>
+        <w:tab/>
+      </w:r>
+      <w:r>
+        <w:tab/>
+        <w:t>fudge   127.127.1.0 stratum 10</w:t>
+      </w:r>
+    </w:p>
+    <w:p>
+      <w:pPr>
+        <w:ind w:hanging="60"/>
+      </w:pPr>
+      <w:r>
+        <w:rPr>
+          <w:rFonts w:hint="eastAsia"/>
+        </w:rPr>
+        <w:tab/>
+        <w:t>9</w:t>
+      </w:r>
+      <w:r>
+        <w:rPr>
+          <w:rFonts w:hint="eastAsia"/>
+        </w:rPr>
+        <w:t>、配置完成后，需要重启</w:t>
+      </w:r>
+      <w:r>
+        <w:rPr>
+          <w:rFonts w:hint="eastAsia"/>
+        </w:rPr>
+        <w:t>ntpd</w:t>
+      </w:r>
+      <w:r>
+        <w:rPr>
+          <w:rFonts w:hint="eastAsia"/>
+        </w:rPr>
+        <w:t>服务</w:t>
+      </w:r>
+    </w:p>
+    <w:p>
+      <w:pPr>
+        <w:ind w:hanging="60"/>
+      </w:pPr>
+      <w:r>
+        <w:tab/>
+      </w:r>
+      <w:r>
+        <w:tab/>
+        <w:t>$ sudo service ntpd restart</w:t>
+      </w:r>
+    </w:p>
+    <w:p>
+      <w:pPr>
+        <w:ind w:hanging="60"/>
+        <w:rPr>
+          <w:color w:val="FF0000"/>
+        </w:rPr>
+      </w:pPr>
+      <w:r>
+        <w:rPr>
+          <w:rFonts w:hint="eastAsia"/>
+        </w:rPr>
+        <w:tab/>
+        <w:t>10</w:t>
+      </w:r>
+      <w:r>
+        <w:rPr>
+          <w:rFonts w:hint="eastAsia"/>
+        </w:rPr>
+        <w:t>、计划一个</w:t>
+      </w:r>
+      <w:r>
+        <w:rPr>
+          <w:rFonts w:hint="eastAsia"/>
+        </w:rPr>
+        <w:t>crontab</w:t>
+      </w:r>
+      <w:r>
+        <w:rPr>
+          <w:rFonts w:hint="eastAsia"/>
+        </w:rPr>
+        <w:t>定时任务，每十分钟执行一次时间同步，在</w:t>
+      </w:r>
+      <w:r>
+        <w:rPr>
+          <w:rFonts w:hint="eastAsia"/>
+          <w:color w:val="FF0000"/>
+        </w:rPr>
+        <w:t>非时间服务器编写</w:t>
+      </w:r>
+    </w:p>
+    <w:p>
+      <w:pPr>
+        <w:ind w:hanging="60"/>
+      </w:pPr>
+      <w:r>
+        <w:tab/>
+      </w:r>
+      <w:r>
+        <w:tab/>
+        <w:t>##sync time</w:t>
+      </w:r>
+    </w:p>
+    <w:p>
+      <w:pPr>
+        <w:ind w:hanging="60"/>
+      </w:pPr>
+      <w:r>
+        <w:tab/>
+      </w:r>
+      <w:r>
+        <w:tab/>
+        <w:t>0-59/10 * * * * /usr/sbin/ntpdate hadoop-senior01.ibeifeng.com</w:t>
+      </w:r>
+    </w:p>
+    <w:p>
+      <w:pPr>
+        <w:ind w:hanging="60"/>
+      </w:pPr>
+      <w:r>
+        <w:rPr>
+          <w:rFonts w:hint="eastAsia"/>
+        </w:rPr>
+        <w:tab/>
+        <w:t>11</w:t>
+      </w:r>
+      <w:r>
+        <w:rPr>
+          <w:rFonts w:hint="eastAsia"/>
+        </w:rPr>
+        <w:t>、非时间服务器机器执行</w:t>
+      </w:r>
+      <w:r>
+        <w:rPr>
+          <w:rFonts w:hint="eastAsia"/>
+        </w:rPr>
+        <w:t xml:space="preserve"> $ sudo /usr/sbin/ntpdate hadoop-senior01.ibeifeng.com</w:t>
+      </w:r>
+    </w:p>
+    <w:p>
+      <w:pPr>
+        <w:ind w:hanging="60"/>
+      </w:pPr>
+      <w:r>
+        <w:rPr>
+          <w:rFonts w:hint="eastAsia"/>
+        </w:rPr>
+        <w:tab/>
+        <w:t>12</w:t>
+      </w:r>
+      <w:r>
+        <w:rPr>
+          <w:rFonts w:hint="eastAsia"/>
+        </w:rPr>
+        <w:t>、</w:t>
+      </w:r>
+      <w:r>
+        <w:rPr>
+          <w:rFonts w:hint="eastAsia"/>
+        </w:rPr>
+        <w:t>/etc/sysconfig/ntpd</w:t>
+      </w:r>
+      <w:r>
+        <w:rPr>
+          <w:rFonts w:hint="eastAsia"/>
+        </w:rPr>
+        <w:t>，与系统</w:t>
+      </w:r>
+      <w:r>
+        <w:rPr>
+          <w:rFonts w:hint="eastAsia"/>
+        </w:rPr>
+        <w:t>BIOS</w:t>
+      </w:r>
+      <w:r>
+        <w:rPr>
+          <w:rFonts w:hint="eastAsia"/>
+        </w:rPr>
+        <w:t>进行时间同步，</w:t>
+      </w:r>
+      <w:r>
+        <w:rPr>
+          <w:rFonts w:hint="eastAsia"/>
+          <w:color w:val="FF0000"/>
+        </w:rPr>
+        <w:t>时间服务器机器编写</w:t>
+      </w:r>
     </w:p>
     <w:p>
       <w:pPr>
@@ -6214,7 +6091,7 @@
                                   <w:szCs w:val="18"/>
                                   <w:lang w:val="zh-CN"/>
                                 </w:rPr>
-                                <w:t>7</w:t>
+                                <w:t>6</w:t>
                               </w:r>
                               <w:r>
                                 <w:rPr>
@@ -6346,7 +6223,7 @@
                             <w:szCs w:val="18"/>
                             <w:lang w:val="zh-CN"/>
                           </w:rPr>
-                          <w:t>7</w:t>
+                          <w:t>6</w:t>
                         </w:r>
                         <w:r>
                           <w:rPr>
@@ -10632,7 +10509,7 @@
         <a:sysClr val="windowText" lastClr="000000"/>
       </a:dk1>
       <a:lt1>
-        <a:sysClr val="window" lastClr="CCE8CF"/>
+        <a:sysClr val="window" lastClr="FFFFFF"/>
       </a:lt1>
       <a:dk2>
         <a:srgbClr val="1F497D"/>
@@ -10914,7 +10791,7 @@
 </file>
 
 <file path=customXml/itemProps1.xml><?xml version="1.0" encoding="utf-8"?>
-<ds:datastoreItem xmlns:ds="http://schemas.openxmlformats.org/officeDocument/2006/customXml" ds:itemID="{C3F2AD7E-8451-41E6-AD59-F18FCD2AE477}">
+<ds:datastoreItem xmlns:ds="http://schemas.openxmlformats.org/officeDocument/2006/customXml" ds:itemID="{A4694E89-0BD6-40F2-A5BB-E78EB3F4A4C7}">
   <ds:schemaRefs>
     <ds:schemaRef ds:uri="http://schemas.openxmlformats.org/officeDocument/2006/bibliography"/>
   </ds:schemaRefs>
